--- a/Partie_Yann/structure ARPANET.docx
+++ b/Partie_Yann/structure ARPANET.docx
@@ -393,7 +393,7 @@
           <w:color w:val="202122"/>
           <w:shd w:val="clear" w:color="auto" w:fill="F8F9FA"/>
         </w:rPr>
-        <w:t>Le premier message, le simple mot « login », sera envoyé sur le réseau le 29 octobre 1969 à 22 h 306. Mais, à la suite d'un bug, les trois dernières lettres mettront une heure pour arriver.</w:t>
+        <w:t>Le premier message, le simple mot « login », sera envoyé sur le réseau le 29 octobre 1969 à 22 h 36. Mais, à la suite d'un bug, les trois dernières lettres mettront une heure pour arriver.</w:t>
       </w:r>
     </w:p>
     <w:p>
